--- a/templates/arquivo1.docx
+++ b/templates/arquivo1.docx
@@ -14,6 +14,9 @@
         </w:pBdr>
         <w:spacing w:line="276" w:lineRule="auto"/>
         <w:jc w:val="left"/>
+        <w:rPr>
+          <w:rFonts w:ascii="Times New Roman" w:hAnsi="Times New Roman" w:cs="Times New Roman"/>
+        </w:rPr>
       </w:pPr>
     </w:p>
     <w:p>
@@ -867,7 +870,43 @@
           <w:sz w:val="24"/>
           <w:szCs w:val="24"/>
         </w:rPr>
-        <w:t xml:space="preserve"> os contidos na cláusula “ad judicia et extra”, para, em nome do(a) outorgante, </w:t>
+        <w:t xml:space="preserve"> os contidos na cláusula </w:t>
+      </w:r>
+      <w:r>
+        <w:rPr>
+          <w:rFonts w:ascii="Times New Roman" w:eastAsia="Times New Roman" w:hAnsi="Times New Roman" w:cs="Times New Roman"/>
+          <w:color w:val="000000"/>
+          <w:sz w:val="24"/>
+          <w:szCs w:val="24"/>
+        </w:rPr>
+        <w:t>“</w:t>
+      </w:r>
+      <w:r>
+        <w:rPr>
+          <w:rFonts w:ascii="Times New Roman" w:eastAsia="Times New Roman" w:hAnsi="Times New Roman" w:cs="Times New Roman"/>
+          <w:color w:val="000000"/>
+          <w:sz w:val="24"/>
+          <w:szCs w:val="24"/>
+        </w:rPr>
+        <w:t>ad judicia et extra</w:t>
+      </w:r>
+      <w:r>
+        <w:rPr>
+          <w:rFonts w:ascii="Times New Roman" w:eastAsia="Times New Roman" w:hAnsi="Times New Roman" w:cs="Times New Roman"/>
+          <w:color w:val="000000"/>
+          <w:sz w:val="24"/>
+          <w:szCs w:val="24"/>
+        </w:rPr>
+        <w:t>”</w:t>
+      </w:r>
+      <w:r>
+        <w:rPr>
+          <w:rFonts w:ascii="Times New Roman" w:eastAsia="Times New Roman" w:hAnsi="Times New Roman" w:cs="Times New Roman"/>
+          <w:color w:val="000000"/>
+          <w:sz w:val="24"/>
+          <w:szCs w:val="24"/>
+        </w:rPr>
+        <w:t xml:space="preserve">, para, em nome do(a) outorgante, </w:t>
       </w:r>
       <w:r>
         <w:rPr>
@@ -1135,7 +1174,7 @@
       <w:spacing w:line="240" w:lineRule="auto"/>
     </w:pPr>
     <w:r>
-      <w:pict w14:anchorId="475BDFA7">
+      <w:pict w14:anchorId="5EFEA4FB">
         <v:shapetype id="_x0000_t75" coordsize="21600,21600" o:spt="75" o:preferrelative="t" path="m@4@5l@4@11@9@11@9@5xe" filled="f" stroked="f">
           <v:stroke joinstyle="miter"/>
           <v:formulas>
@@ -1155,7 +1194,7 @@
           <v:path o:extrusionok="f" gradientshapeok="t" o:connecttype="rect"/>
           <o:lock v:ext="edit" aspectratio="t"/>
         </v:shapetype>
-        <v:shape id="WordPictureWatermark2" o:spid="_x0000_s1025" type="#_x0000_t75" alt="" style="position:absolute;left:0;text-align:left;margin-left:0;margin-top:0;width:344.3pt;height:259.9pt;z-index:-251658240;mso-position-horizontal:center;mso-position-horizontal-relative:margin;mso-position-vertical:center;mso-position-vertical-relative:margin">
+        <v:shape id="WordPictureWatermark2" o:spid="_x0000_s1025" type="#_x0000_t75" style="position:absolute;left:0;text-align:left;margin-left:0;margin-top:0;width:344.3pt;height:259.9pt;z-index:-251658240;mso-position-horizontal:center;mso-position-horizontal-relative:margin;mso-position-vertical:center;mso-position-vertical-relative:margin">
           <v:imagedata r:id="rId1" o:title="image1"/>
           <w10:wrap anchorx="margin" anchory="margin"/>
         </v:shape>
@@ -1222,7 +1261,7 @@
       <w:spacing w:line="240" w:lineRule="auto"/>
     </w:pPr>
     <w:r>
-      <w:pict w14:anchorId="6EEE0D80">
+      <w:pict w14:anchorId="6A0C24FC">
         <v:shapetype id="_x0000_t75" coordsize="21600,21600" o:spt="75" o:preferrelative="t" path="m@4@5l@4@11@9@11@9@5xe" filled="f" stroked="f">
           <v:stroke joinstyle="miter"/>
           <v:formulas>
@@ -1242,7 +1281,7 @@
           <v:path o:extrusionok="f" gradientshapeok="t" o:connecttype="rect"/>
           <o:lock v:ext="edit" aspectratio="t"/>
         </v:shapetype>
-        <v:shape id="WordPictureWatermark1" o:spid="_x0000_s1026" type="#_x0000_t75" alt="" style="position:absolute;left:0;text-align:left;margin-left:0;margin-top:0;width:344.3pt;height:259.9pt;z-index:-251659264;mso-position-horizontal:center;mso-position-horizontal-relative:margin;mso-position-vertical:center;mso-position-vertical-relative:margin">
+        <v:shape id="WordPictureWatermark1" o:spid="_x0000_s1026" type="#_x0000_t75" style="position:absolute;left:0;text-align:left;margin-left:0;margin-top:0;width:344.3pt;height:259.9pt;z-index:-251659264;mso-position-horizontal:center;mso-position-horizontal-relative:margin;mso-position-vertical:center;mso-position-vertical-relative:margin">
           <v:imagedata r:id="rId1" o:title="image1"/>
           <w10:wrap anchorx="margin" anchory="margin"/>
         </v:shape>
@@ -1258,16 +1297,10 @@
     <w:rPrDefault>
       <w:rPr>
         <w:rFonts w:ascii="Verdana" w:eastAsia="Verdana" w:hAnsi="Verdana" w:cs="Verdana"/>
-        <w:color w:val="00000A"/>
         <w:lang w:val="pt-BR" w:eastAsia="pt-BR" w:bidi="ar-SA"/>
       </w:rPr>
     </w:rPrDefault>
-    <w:pPrDefault>
-      <w:pPr>
-        <w:spacing w:line="361" w:lineRule="auto"/>
-        <w:jc w:val="both"/>
-      </w:pPr>
-    </w:pPrDefault>
+    <w:pPrDefault/>
   </w:docDefaults>
   <w:latentStyles w:defLockedState="0" w:defUIPriority="99" w:defSemiHidden="0" w:defUnhideWhenUsed="0" w:defQFormat="0" w:count="376">
     <w:lsdException w:name="Normal" w:uiPriority="0" w:qFormat="1"/>
@@ -1651,6 +1684,13 @@
     <w:name w:val="Normal"/>
     <w:qFormat/>
     <w:rsid w:val="00C70E70"/>
+    <w:pPr>
+      <w:spacing w:line="361" w:lineRule="auto"/>
+      <w:jc w:val="both"/>
+    </w:pPr>
+    <w:rPr>
+      <w:color w:val="00000A"/>
+    </w:rPr>
   </w:style>
   <w:style w:type="paragraph" w:styleId="Ttulo1">
     <w:name w:val="heading 1"/>
@@ -1797,6 +1837,13 @@
   </w:style>
   <w:style w:type="table" w:customStyle="1" w:styleId="TableNormal">
     <w:name w:val="Table Normal"/>
+    <w:pPr>
+      <w:spacing w:line="361" w:lineRule="auto"/>
+      <w:jc w:val="both"/>
+    </w:pPr>
+    <w:rPr>
+      <w:color w:val="00000A"/>
+    </w:rPr>
     <w:tblPr>
       <w:tblCellMar>
         <w:top w:w="0" w:type="dxa"/>
@@ -1825,6 +1872,13 @@
   </w:style>
   <w:style w:type="table" w:customStyle="1" w:styleId="TableNormal0">
     <w:name w:val="Table Normal"/>
+    <w:pPr>
+      <w:spacing w:line="361" w:lineRule="auto"/>
+      <w:jc w:val="both"/>
+    </w:pPr>
+    <w:rPr>
+      <w:color w:val="00000A"/>
+    </w:rPr>
     <w:tblPr>
       <w:tblCellMar>
         <w:top w:w="0" w:type="dxa"/>
@@ -1836,6 +1890,13 @@
   </w:style>
   <w:style w:type="table" w:customStyle="1" w:styleId="TableNormal1">
     <w:name w:val="Table Normal"/>
+    <w:pPr>
+      <w:spacing w:line="361" w:lineRule="auto"/>
+      <w:jc w:val="both"/>
+    </w:pPr>
+    <w:rPr>
+      <w:color w:val="00000A"/>
+    </w:rPr>
     <w:tblPr>
       <w:tblCellMar>
         <w:top w:w="0" w:type="dxa"/>
@@ -1847,6 +1908,13 @@
   </w:style>
   <w:style w:type="table" w:customStyle="1" w:styleId="TableNormal2">
     <w:name w:val="Table Normal"/>
+    <w:pPr>
+      <w:spacing w:line="361" w:lineRule="auto"/>
+      <w:jc w:val="both"/>
+    </w:pPr>
+    <w:rPr>
+      <w:color w:val="00000A"/>
+    </w:rPr>
     <w:tblPr>
       <w:tblCellMar>
         <w:top w:w="0" w:type="dxa"/>
@@ -1858,6 +1926,13 @@
   </w:style>
   <w:style w:type="table" w:customStyle="1" w:styleId="TableNormal3">
     <w:name w:val="Table Normal"/>
+    <w:pPr>
+      <w:spacing w:line="361" w:lineRule="auto"/>
+      <w:jc w:val="both"/>
+    </w:pPr>
+    <w:rPr>
+      <w:color w:val="00000A"/>
+    </w:rPr>
     <w:tblPr>
       <w:tblCellMar>
         <w:top w:w="0" w:type="dxa"/>
@@ -1869,6 +1944,13 @@
   </w:style>
   <w:style w:type="table" w:customStyle="1" w:styleId="TableNormal4">
     <w:name w:val="Table Normal"/>
+    <w:pPr>
+      <w:spacing w:line="361" w:lineRule="auto"/>
+      <w:jc w:val="both"/>
+    </w:pPr>
+    <w:rPr>
+      <w:color w:val="00000A"/>
+    </w:rPr>
     <w:tblPr>
       <w:tblCellMar>
         <w:top w:w="0" w:type="dxa"/>
@@ -1880,6 +1962,13 @@
   </w:style>
   <w:style w:type="table" w:customStyle="1" w:styleId="TableNormal5">
     <w:name w:val="Table Normal"/>
+    <w:pPr>
+      <w:spacing w:line="361" w:lineRule="auto"/>
+      <w:jc w:val="both"/>
+    </w:pPr>
+    <w:rPr>
+      <w:color w:val="00000A"/>
+    </w:rPr>
     <w:tblPr>
       <w:tblCellMar>
         <w:top w:w="0" w:type="dxa"/>
@@ -1906,7 +1995,6 @@
   </w:style>
   <w:style w:type="character" w:customStyle="1" w:styleId="CabealhoChar">
     <w:name w:val="Cabeçalho Char"/>
-    <w:basedOn w:val="Fontepargpadro"/>
     <w:link w:val="Cabealho"/>
     <w:uiPriority w:val="99"/>
     <w:rsid w:val="00C70E70"/>
@@ -1950,7 +2038,6 @@
   </w:style>
   <w:style w:type="character" w:customStyle="1" w:styleId="RodapChar">
     <w:name w:val="Rodapé Char"/>
-    <w:basedOn w:val="Fontepargpadro"/>
     <w:link w:val="Rodap"/>
     <w:uiPriority w:val="99"/>
     <w:rsid w:val="00C70E70"/>

--- a/templates/arquivo1.docx
+++ b/templates/arquivo1.docx
@@ -689,7 +689,37 @@
           <w:sz w:val="22"/>
           <w:szCs w:val="22"/>
         </w:rPr>
-        <w:t xml:space="preserve">E-mail: </w:t>
+        <w:t>E</w:t>
+      </w:r>
+      <w:r>
+        <w:rPr>
+          <w:rFonts w:ascii="Times New Roman" w:eastAsia="Times New Roman" w:hAnsi="Times New Roman" w:cs="Times New Roman"/>
+          <w:b/>
+          <w:color w:val="000000"/>
+          <w:sz w:val="22"/>
+          <w:szCs w:val="22"/>
+        </w:rPr>
+        <w:t>-</w:t>
+      </w:r>
+      <w:r>
+        <w:rPr>
+          <w:rFonts w:ascii="Times New Roman" w:eastAsia="Times New Roman" w:hAnsi="Times New Roman" w:cs="Times New Roman"/>
+          <w:b/>
+          <w:color w:val="000000"/>
+          <w:sz w:val="22"/>
+          <w:szCs w:val="22"/>
+        </w:rPr>
+        <w:t>MAIL</w:t>
+      </w:r>
+      <w:r>
+        <w:rPr>
+          <w:rFonts w:ascii="Times New Roman" w:eastAsia="Times New Roman" w:hAnsi="Times New Roman" w:cs="Times New Roman"/>
+          <w:b/>
+          <w:color w:val="000000"/>
+          <w:sz w:val="22"/>
+          <w:szCs w:val="22"/>
+        </w:rPr>
+        <w:t xml:space="preserve">: </w:t>
       </w:r>
       <w:r>
         <w:rPr>
